--- a/5、linux/12.2 、weblogic shell批处理启动创建日志.docx
+++ b/5、linux/12.2 、weblogic shell批处理启动创建日志.docx
@@ -48,10 +48,10 @@
             <v:path o:extrusionok="f" gradientshapeok="t" o:connecttype="rect"/>
             <o:lock v:ext="edit" aspectratio="t"/>
           </v:shapetype>
-          <v:shape id="_x0000_i1025" type="#_x0000_t75" style="width:133.8pt;height:42.1pt" o:ole="">
+          <v:shape id="_x0000_i1025" type="#_x0000_t75" style="width:133.5pt;height:42pt" o:ole="">
             <v:imagedata r:id="rId8" o:title=""/>
           </v:shape>
-          <o:OLEObject Type="Embed" ProgID="Package" ShapeID="_x0000_i1025" DrawAspect="Content" ObjectID="_1571259451" r:id="rId9"/>
+          <o:OLEObject Type="Embed" ProgID="Package" ShapeID="_x0000_i1025" DrawAspect="Content" ObjectID="_1571266615" r:id="rId9"/>
         </w:object>
       </w:r>
     </w:p>
@@ -82,11 +82,16 @@
           </w:tcPr>
           <w:p>
             <w:r>
-              <w:t>#!/bin/sh</w:t>
+              <w:t>#!/bin/bash</w:t>
             </w:r>
           </w:p>
           <w:p/>
           <w:p>
+            <w:pPr>
+              <w:rPr>
+                <w:rFonts w:hint="eastAsia"/>
+              </w:rPr>
+            </w:pPr>
             <w:r>
               <w:rPr>
                 <w:rFonts w:hint="eastAsia"/>
@@ -115,11 +120,16 @@
           <w:p/>
           <w:p>
             <w:r>
-              <w:t>export wl_log_path="/home/weblogic/Oracle/Middleware/user_projects/domains/dicp_domain/log/$(date '+%Y%m%d-%H%M%S')"</w:t>
+              <w:t>export wl_log_path="/usr/local/weblogic/user_projects/domains/healer_domain/log/$(date '+%Y%m%d-%H%M%S')"</w:t>
             </w:r>
           </w:p>
           <w:p/>
           <w:p>
+            <w:pPr>
+              <w:rPr>
+                <w:rFonts w:hint="eastAsia"/>
+              </w:rPr>
+            </w:pPr>
             <w:r>
               <w:rPr>
                 <w:rFonts w:hint="eastAsia"/>
@@ -148,10 +158,15 @@
           <w:p/>
           <w:p>
             <w:r>
-              <w:t>/home/weblogic/Oracle/Middleware/user_projects/domains/dicp_domain/startWebLogic.sh 1&gt;$wl_log_path.log  2&gt;$wl_log_path.err.log</w:t>
+              <w:t xml:space="preserve">/usr/local/weblogic/user_projects/domains/healer_domain/startWebLogic.sh  1&gt;$wl_log_path.log  2&gt;$wl_log_path.err                             </w:t>
             </w:r>
           </w:p>
           <w:p>
+            <w:pPr>
+              <w:rPr>
+                <w:rFonts w:hint="eastAsia"/>
+              </w:rPr>
+            </w:pPr>
             <w:r>
               <w:rPr>
                 <w:rFonts w:hint="eastAsia"/>
@@ -332,42 +347,224 @@
     <w:p>
       <w:pPr>
         <w:pStyle w:val="2"/>
-      </w:pPr>
-      <w:r>
         <w:rPr>
           <w:rFonts w:hint="eastAsia"/>
         </w:rPr>
+      </w:pPr>
+      <w:r>
+        <w:rPr>
+          <w:rFonts w:hint="eastAsia"/>
+        </w:rPr>
+        <w:lastRenderedPageBreak/>
         <w:t>4</w:t>
       </w:r>
       <w:r>
         <w:rPr>
           <w:rFonts w:hint="eastAsia"/>
         </w:rPr>
-        <w:t>、这里就不测试了，因为已经成功了，而且我现在自己的电脑上没有装</w:t>
-      </w:r>
+        <w:t>、测试，成功</w:t>
+      </w:r>
+    </w:p>
+    <w:p>
+      <w:pPr>
+        <w:pStyle w:val="3"/>
+      </w:pPr>
       <w:r>
         <w:rPr>
           <w:rFonts w:hint="eastAsia"/>
         </w:rPr>
-        <w:t>，和</w:t>
+        <w:t>1</w:t>
       </w:r>
       <w:r>
         <w:rPr>
           <w:rFonts w:hint="eastAsia"/>
         </w:rPr>
-        <w:t>windos</w:t>
-      </w:r>
-      <w:r>
+        <w:t>、命令如下</w:t>
+      </w:r>
+    </w:p>
+    <w:p>
+      <w:pPr>
         <w:rPr>
           <w:rFonts w:hint="eastAsia"/>
         </w:rPr>
-        <w:t>的批处理是一样的</w:t>
+      </w:pPr>
+      <w:r>
+        <w:rPr>
+          <w:noProof/>
+        </w:rPr>
+        <w:drawing>
+          <wp:inline distT="0" distB="0" distL="0" distR="0" wp14:anchorId="3B8C30EF" wp14:editId="57D007A9">
+            <wp:extent cx="5274310" cy="1225178"/>
+            <wp:effectExtent l="0" t="0" r="2540" b="0"/>
+            <wp:docPr id="2" name="图片 2"/>
+            <wp:cNvGraphicFramePr>
+              <a:graphicFrameLocks xmlns:a="http://schemas.openxmlformats.org/drawingml/2006/main" noChangeAspect="1"/>
+            </wp:cNvGraphicFramePr>
+            <a:graphic xmlns:a="http://schemas.openxmlformats.org/drawingml/2006/main">
+              <a:graphicData uri="http://schemas.openxmlformats.org/drawingml/2006/picture">
+                <pic:pic xmlns:pic="http://schemas.openxmlformats.org/drawingml/2006/picture">
+                  <pic:nvPicPr>
+                    <pic:cNvPr id="0" name=""/>
+                    <pic:cNvPicPr/>
+                  </pic:nvPicPr>
+                  <pic:blipFill>
+                    <a:blip r:embed="rId10"/>
+                    <a:stretch>
+                      <a:fillRect/>
+                    </a:stretch>
+                  </pic:blipFill>
+                  <pic:spPr>
+                    <a:xfrm>
+                      <a:off x="0" y="0"/>
+                      <a:ext cx="5274310" cy="1225178"/>
+                    </a:xfrm>
+                    <a:prstGeom prst="rect">
+                      <a:avLst/>
+                    </a:prstGeom>
+                  </pic:spPr>
+                </pic:pic>
+              </a:graphicData>
+            </a:graphic>
+          </wp:inline>
+        </w:drawing>
       </w:r>
     </w:p>
     <w:p/>
-    <w:p/>
-    <w:p/>
-    <w:p/>
+    <w:p>
+      <w:pPr>
+        <w:pStyle w:val="3"/>
+      </w:pPr>
+      <w:r>
+        <w:rPr>
+          <w:rFonts w:hint="eastAsia"/>
+        </w:rPr>
+        <w:t>2</w:t>
+      </w:r>
+      <w:r>
+        <w:rPr>
+          <w:rFonts w:hint="eastAsia"/>
+        </w:rPr>
+        <w:t>、执行</w:t>
+      </w:r>
+    </w:p>
+    <w:p>
+      <w:pPr>
+        <w:rPr>
+          <w:rFonts w:hint="eastAsia"/>
+        </w:rPr>
+      </w:pPr>
+      <w:r>
+        <w:rPr>
+          <w:noProof/>
+        </w:rPr>
+        <w:drawing>
+          <wp:inline distT="0" distB="0" distL="0" distR="0" wp14:anchorId="59F36C7D" wp14:editId="122A232C">
+            <wp:extent cx="5274310" cy="688699"/>
+            <wp:effectExtent l="0" t="0" r="2540" b="0"/>
+            <wp:docPr id="3" name="图片 3"/>
+            <wp:cNvGraphicFramePr>
+              <a:graphicFrameLocks xmlns:a="http://schemas.openxmlformats.org/drawingml/2006/main" noChangeAspect="1"/>
+            </wp:cNvGraphicFramePr>
+            <a:graphic xmlns:a="http://schemas.openxmlformats.org/drawingml/2006/main">
+              <a:graphicData uri="http://schemas.openxmlformats.org/drawingml/2006/picture">
+                <pic:pic xmlns:pic="http://schemas.openxmlformats.org/drawingml/2006/picture">
+                  <pic:nvPicPr>
+                    <pic:cNvPr id="0" name=""/>
+                    <pic:cNvPicPr/>
+                  </pic:nvPicPr>
+                  <pic:blipFill>
+                    <a:blip r:embed="rId11"/>
+                    <a:stretch>
+                      <a:fillRect/>
+                    </a:stretch>
+                  </pic:blipFill>
+                  <pic:spPr>
+                    <a:xfrm>
+                      <a:off x="0" y="0"/>
+                      <a:ext cx="5274310" cy="688699"/>
+                    </a:xfrm>
+                    <a:prstGeom prst="rect">
+                      <a:avLst/>
+                    </a:prstGeom>
+                  </pic:spPr>
+                </pic:pic>
+              </a:graphicData>
+            </a:graphic>
+          </wp:inline>
+        </w:drawing>
+      </w:r>
+    </w:p>
+    <w:p>
+      <w:pPr>
+        <w:pStyle w:val="3"/>
+        <w:rPr>
+          <w:rFonts w:hint="eastAsia"/>
+        </w:rPr>
+      </w:pPr>
+      <w:r>
+        <w:rPr>
+          <w:rFonts w:hint="eastAsia"/>
+        </w:rPr>
+        <w:t>3</w:t>
+      </w:r>
+      <w:r>
+        <w:rPr>
+          <w:rFonts w:hint="eastAsia"/>
+        </w:rPr>
+        <w:t>、观察日志</w:t>
+      </w:r>
+    </w:p>
+    <w:p>
+      <w:pPr>
+        <w:rPr>
+          <w:rFonts w:hint="eastAsia"/>
+        </w:rPr>
+      </w:pPr>
+      <w:r>
+        <w:rPr>
+          <w:noProof/>
+        </w:rPr>
+        <w:drawing>
+          <wp:inline distT="0" distB="0" distL="0" distR="0" wp14:anchorId="0B287290" wp14:editId="3AFA59B6">
+            <wp:extent cx="4095238" cy="2514286"/>
+            <wp:effectExtent l="0" t="0" r="635" b="635"/>
+            <wp:docPr id="4" name="图片 4"/>
+            <wp:cNvGraphicFramePr>
+              <a:graphicFrameLocks xmlns:a="http://schemas.openxmlformats.org/drawingml/2006/main" noChangeAspect="1"/>
+            </wp:cNvGraphicFramePr>
+            <a:graphic xmlns:a="http://schemas.openxmlformats.org/drawingml/2006/main">
+              <a:graphicData uri="http://schemas.openxmlformats.org/drawingml/2006/picture">
+                <pic:pic xmlns:pic="http://schemas.openxmlformats.org/drawingml/2006/picture">
+                  <pic:nvPicPr>
+                    <pic:cNvPr id="0" name=""/>
+                    <pic:cNvPicPr/>
+                  </pic:nvPicPr>
+                  <pic:blipFill>
+                    <a:blip r:embed="rId12"/>
+                    <a:stretch>
+                      <a:fillRect/>
+                    </a:stretch>
+                  </pic:blipFill>
+                  <pic:spPr>
+                    <a:xfrm>
+                      <a:off x="0" y="0"/>
+                      <a:ext cx="4095238" cy="2514286"/>
+                    </a:xfrm>
+                    <a:prstGeom prst="rect">
+                      <a:avLst/>
+                    </a:prstGeom>
+                  </pic:spPr>
+                </pic:pic>
+              </a:graphicData>
+            </a:graphic>
+          </wp:inline>
+        </w:drawing>
+      </w:r>
+    </w:p>
+    <w:p>
+      <w:bookmarkStart w:id="0" w:name="_GoBack"/>
+      <w:bookmarkEnd w:id="0"/>
+    </w:p>
     <w:p>
       <w:pPr>
         <w:pStyle w:val="1"/>
@@ -2416,7 +2613,175 @@
           <w:szCs w:val="18"/>
           <w:bdr w:val="none" w:sz="0" w:space="0" w:color="auto" w:frame="1"/>
         </w:rPr>
+        <w:t>echo </w:t>
+      </w:r>
+      <w:r>
+        <w:rPr>
+          <w:rFonts w:ascii="Consolas" w:eastAsia="宋体" w:hAnsi="Consolas" w:cs="宋体"/>
+          <w:color w:val="0000FF"/>
+          <w:kern w:val="0"/>
+          <w:sz w:val="18"/>
+          <w:szCs w:val="18"/>
+          <w:bdr w:val="none" w:sz="0" w:space="0" w:color="auto" w:frame="1"/>
+        </w:rPr>
+        <w:t>"show next day:"</w:t>
+      </w:r>
+      <w:r>
+        <w:rPr>
+          <w:rFonts w:ascii="Consolas" w:eastAsia="宋体" w:hAnsi="Consolas" w:cs="宋体"/>
+          <w:color w:val="000000"/>
+          <w:kern w:val="0"/>
+          <w:sz w:val="18"/>
+          <w:szCs w:val="18"/>
+          <w:bdr w:val="none" w:sz="0" w:space="0" w:color="auto" w:frame="1"/>
+        </w:rPr>
+        <w:t>  </w:t>
+      </w:r>
+    </w:p>
+    <w:p>
+      <w:pPr>
+        <w:widowControl/>
+        <w:numPr>
+          <w:ilvl w:val="0"/>
+          <w:numId w:val="1"/>
+        </w:numPr>
+        <w:pBdr>
+          <w:left w:val="single" w:sz="18" w:space="0" w:color="6CE26C"/>
+        </w:pBdr>
+        <w:shd w:val="clear" w:color="auto" w:fill="F8F8F8"/>
+        <w:spacing w:beforeAutospacing="1" w:afterAutospacing="1" w:line="270" w:lineRule="atLeast"/>
+        <w:ind w:left="1320"/>
+        <w:jc w:val="left"/>
+        <w:rPr>
+          <w:rFonts w:ascii="Consolas" w:eastAsia="宋体" w:hAnsi="Consolas" w:cs="宋体"/>
+          <w:color w:val="5C5C5C"/>
+          <w:kern w:val="0"/>
+          <w:sz w:val="18"/>
+          <w:szCs w:val="18"/>
+        </w:rPr>
+      </w:pPr>
+      <w:r>
+        <w:rPr>
+          <w:rFonts w:ascii="Consolas" w:eastAsia="宋体" w:hAnsi="Consolas" w:cs="宋体"/>
+          <w:color w:val="000000"/>
+          <w:kern w:val="0"/>
+          <w:sz w:val="18"/>
+          <w:szCs w:val="18"/>
+          <w:bdr w:val="none" w:sz="0" w:space="0" w:color="auto" w:frame="1"/>
+        </w:rPr>
         <w:lastRenderedPageBreak/>
+        <w:t>NEXT_DAY=$(date </w:t>
+      </w:r>
+      <w:r>
+        <w:rPr>
+          <w:rFonts w:ascii="Consolas" w:eastAsia="宋体" w:hAnsi="Consolas" w:cs="宋体"/>
+          <w:color w:val="0000FF"/>
+          <w:kern w:val="0"/>
+          <w:sz w:val="18"/>
+          <w:szCs w:val="18"/>
+          <w:bdr w:val="none" w:sz="0" w:space="0" w:color="auto" w:frame="1"/>
+        </w:rPr>
+        <w:t>"+%Y-%m-%d %H:%M:%S"</w:t>
+      </w:r>
+      <w:r>
+        <w:rPr>
+          <w:rFonts w:ascii="Consolas" w:eastAsia="宋体" w:hAnsi="Consolas" w:cs="宋体"/>
+          <w:color w:val="000000"/>
+          <w:kern w:val="0"/>
+          <w:sz w:val="18"/>
+          <w:szCs w:val="18"/>
+          <w:bdr w:val="none" w:sz="0" w:space="0" w:color="auto" w:frame="1"/>
+        </w:rPr>
+        <w:t> --date=</w:t>
+      </w:r>
+      <w:r>
+        <w:rPr>
+          <w:rFonts w:ascii="Consolas" w:eastAsia="宋体" w:hAnsi="Consolas" w:cs="宋体"/>
+          <w:color w:val="0000FF"/>
+          <w:kern w:val="0"/>
+          <w:sz w:val="18"/>
+          <w:szCs w:val="18"/>
+          <w:bdr w:val="none" w:sz="0" w:space="0" w:color="auto" w:frame="1"/>
+        </w:rPr>
+        <w:t>"1 days"</w:t>
+      </w:r>
+      <w:r>
+        <w:rPr>
+          <w:rFonts w:ascii="Consolas" w:eastAsia="宋体" w:hAnsi="Consolas" w:cs="宋体"/>
+          <w:color w:val="000000"/>
+          <w:kern w:val="0"/>
+          <w:sz w:val="18"/>
+          <w:szCs w:val="18"/>
+          <w:bdr w:val="none" w:sz="0" w:space="0" w:color="auto" w:frame="1"/>
+        </w:rPr>
+        <w:t>)  </w:t>
+      </w:r>
+    </w:p>
+    <w:p>
+      <w:pPr>
+        <w:widowControl/>
+        <w:numPr>
+          <w:ilvl w:val="0"/>
+          <w:numId w:val="1"/>
+        </w:numPr>
+        <w:pBdr>
+          <w:left w:val="single" w:sz="18" w:space="0" w:color="6CE26C"/>
+        </w:pBdr>
+        <w:shd w:val="clear" w:color="auto" w:fill="FFFFFF"/>
+        <w:spacing w:beforeAutospacing="1" w:afterAutospacing="1" w:line="270" w:lineRule="atLeast"/>
+        <w:ind w:left="1320"/>
+        <w:jc w:val="left"/>
+        <w:rPr>
+          <w:rFonts w:ascii="Consolas" w:eastAsia="宋体" w:hAnsi="Consolas" w:cs="宋体"/>
+          <w:color w:val="5C5C5C"/>
+          <w:kern w:val="0"/>
+          <w:sz w:val="18"/>
+          <w:szCs w:val="18"/>
+        </w:rPr>
+      </w:pPr>
+      <w:r>
+        <w:rPr>
+          <w:rFonts w:ascii="Consolas" w:eastAsia="宋体" w:hAnsi="Consolas" w:cs="宋体"/>
+          <w:color w:val="000000"/>
+          <w:kern w:val="0"/>
+          <w:sz w:val="18"/>
+          <w:szCs w:val="18"/>
+          <w:bdr w:val="none" w:sz="0" w:space="0" w:color="auto" w:frame="1"/>
+        </w:rPr>
+        <w:t>echo $NEXT_DAY  </w:t>
+      </w:r>
+    </w:p>
+    <w:p>
+      <w:pPr>
+        <w:widowControl/>
+        <w:numPr>
+          <w:ilvl w:val="0"/>
+          <w:numId w:val="1"/>
+        </w:numPr>
+        <w:pBdr>
+          <w:left w:val="single" w:sz="18" w:space="0" w:color="6CE26C"/>
+        </w:pBdr>
+        <w:shd w:val="clear" w:color="auto" w:fill="F8F8F8"/>
+        <w:spacing w:beforeAutospacing="1" w:afterAutospacing="1" w:line="270" w:lineRule="atLeast"/>
+        <w:ind w:left="1320"/>
+        <w:jc w:val="left"/>
+        <w:rPr>
+          <w:rFonts w:ascii="Consolas" w:eastAsia="宋体" w:hAnsi="Consolas" w:cs="宋体"/>
+          <w:color w:val="5C5C5C"/>
+          <w:kern w:val="0"/>
+          <w:sz w:val="18"/>
+          <w:szCs w:val="18"/>
+        </w:rPr>
+      </w:pPr>
+      <w:r>
+        <w:rPr>
+          <w:rFonts w:ascii="Consolas" w:eastAsia="宋体" w:hAnsi="Consolas" w:cs="宋体"/>
+          <w:color w:val="000000"/>
+          <w:kern w:val="0"/>
+          <w:sz w:val="18"/>
+          <w:szCs w:val="18"/>
+          <w:bdr w:val="none" w:sz="0" w:space="0" w:color="auto" w:frame="1"/>
+        </w:rPr>
         <w:t>echo </w:t>
       </w:r>
       <w:r>
@@ -2428,7 +2793,7 @@
           <w:szCs w:val="18"/>
           <w:bdr w:val="none" w:sz="0" w:space="0" w:color="auto" w:frame="1"/>
         </w:rPr>
-        <w:t>"show next day:"</w:t>
+        <w:t>"====================================================="</w:t>
       </w:r>
       <w:r>
         <w:rPr>
@@ -2452,6 +2817,40 @@
         <w:pBdr>
           <w:left w:val="single" w:sz="18" w:space="0" w:color="6CE26C"/>
         </w:pBdr>
+        <w:shd w:val="clear" w:color="auto" w:fill="FFFFFF"/>
+        <w:spacing w:beforeAutospacing="1" w:afterAutospacing="1" w:line="270" w:lineRule="atLeast"/>
+        <w:ind w:left="1320"/>
+        <w:jc w:val="left"/>
+        <w:rPr>
+          <w:rFonts w:ascii="Consolas" w:eastAsia="宋体" w:hAnsi="Consolas" w:cs="宋体"/>
+          <w:color w:val="5C5C5C"/>
+          <w:kern w:val="0"/>
+          <w:sz w:val="18"/>
+          <w:szCs w:val="18"/>
+        </w:rPr>
+      </w:pPr>
+      <w:r>
+        <w:rPr>
+          <w:rFonts w:ascii="Consolas" w:eastAsia="宋体" w:hAnsi="Consolas" w:cs="宋体"/>
+          <w:color w:val="000000"/>
+          <w:kern w:val="0"/>
+          <w:sz w:val="18"/>
+          <w:szCs w:val="18"/>
+          <w:bdr w:val="none" w:sz="0" w:space="0" w:color="auto" w:frame="1"/>
+        </w:rPr>
+        <w:t>  </w:t>
+      </w:r>
+    </w:p>
+    <w:p>
+      <w:pPr>
+        <w:widowControl/>
+        <w:numPr>
+          <w:ilvl w:val="0"/>
+          <w:numId w:val="1"/>
+        </w:numPr>
+        <w:pBdr>
+          <w:left w:val="single" w:sz="18" w:space="0" w:color="6CE26C"/>
+        </w:pBdr>
         <w:shd w:val="clear" w:color="auto" w:fill="F8F8F8"/>
         <w:spacing w:beforeAutospacing="1" w:afterAutospacing="1" w:line="270" w:lineRule="atLeast"/>
         <w:ind w:left="1320"/>
@@ -2473,7 +2872,7 @@
           <w:szCs w:val="18"/>
           <w:bdr w:val="none" w:sz="0" w:space="0" w:color="auto" w:frame="1"/>
         </w:rPr>
-        <w:t>NEXT_DAY=$(date </w:t>
+        <w:t>echo </w:t>
       </w:r>
       <w:r>
         <w:rPr>
@@ -2484,6 +2883,62 @@
           <w:szCs w:val="18"/>
           <w:bdr w:val="none" w:sz="0" w:space="0" w:color="auto" w:frame="1"/>
         </w:rPr>
+        <w:t>"show last hour:"</w:t>
+      </w:r>
+      <w:r>
+        <w:rPr>
+          <w:rFonts w:ascii="Consolas" w:eastAsia="宋体" w:hAnsi="Consolas" w:cs="宋体"/>
+          <w:color w:val="000000"/>
+          <w:kern w:val="0"/>
+          <w:sz w:val="18"/>
+          <w:szCs w:val="18"/>
+          <w:bdr w:val="none" w:sz="0" w:space="0" w:color="auto" w:frame="1"/>
+        </w:rPr>
+        <w:t>  </w:t>
+      </w:r>
+    </w:p>
+    <w:p>
+      <w:pPr>
+        <w:widowControl/>
+        <w:numPr>
+          <w:ilvl w:val="0"/>
+          <w:numId w:val="1"/>
+        </w:numPr>
+        <w:pBdr>
+          <w:left w:val="single" w:sz="18" w:space="0" w:color="6CE26C"/>
+        </w:pBdr>
+        <w:shd w:val="clear" w:color="auto" w:fill="FFFFFF"/>
+        <w:spacing w:beforeAutospacing="1" w:afterAutospacing="1" w:line="270" w:lineRule="atLeast"/>
+        <w:ind w:left="1320"/>
+        <w:jc w:val="left"/>
+        <w:rPr>
+          <w:rFonts w:ascii="Consolas" w:eastAsia="宋体" w:hAnsi="Consolas" w:cs="宋体"/>
+          <w:color w:val="5C5C5C"/>
+          <w:kern w:val="0"/>
+          <w:sz w:val="18"/>
+          <w:szCs w:val="18"/>
+        </w:rPr>
+      </w:pPr>
+      <w:r>
+        <w:rPr>
+          <w:rFonts w:ascii="Consolas" w:eastAsia="宋体" w:hAnsi="Consolas" w:cs="宋体"/>
+          <w:color w:val="000000"/>
+          <w:kern w:val="0"/>
+          <w:sz w:val="18"/>
+          <w:szCs w:val="18"/>
+          <w:bdr w:val="none" w:sz="0" w:space="0" w:color="auto" w:frame="1"/>
+        </w:rPr>
+        <w:t>LAST_HOUR=$(date </w:t>
+      </w:r>
+      <w:r>
+        <w:rPr>
+          <w:rFonts w:ascii="Consolas" w:eastAsia="宋体" w:hAnsi="Consolas" w:cs="宋体"/>
+          <w:color w:val="0000FF"/>
+          <w:kern w:val="0"/>
+          <w:sz w:val="18"/>
+          <w:szCs w:val="18"/>
+          <w:bdr w:val="none" w:sz="0" w:space="0" w:color="auto" w:frame="1"/>
+        </w:rPr>
         <w:t>"+%Y-%m-%d %H:%M:%S"</w:t>
       </w:r>
       <w:r>
@@ -2506,7 +2961,7 @@
           <w:szCs w:val="18"/>
           <w:bdr w:val="none" w:sz="0" w:space="0" w:color="auto" w:frame="1"/>
         </w:rPr>
-        <w:t>"1 days"</w:t>
+        <w:t>"-1 hours"</w:t>
       </w:r>
       <w:r>
         <w:rPr>
@@ -2530,6 +2985,40 @@
         <w:pBdr>
           <w:left w:val="single" w:sz="18" w:space="0" w:color="6CE26C"/>
         </w:pBdr>
+        <w:shd w:val="clear" w:color="auto" w:fill="F8F8F8"/>
+        <w:spacing w:beforeAutospacing="1" w:afterAutospacing="1" w:line="270" w:lineRule="atLeast"/>
+        <w:ind w:left="1320"/>
+        <w:jc w:val="left"/>
+        <w:rPr>
+          <w:rFonts w:ascii="Consolas" w:eastAsia="宋体" w:hAnsi="Consolas" w:cs="宋体"/>
+          <w:color w:val="5C5C5C"/>
+          <w:kern w:val="0"/>
+          <w:sz w:val="18"/>
+          <w:szCs w:val="18"/>
+        </w:rPr>
+      </w:pPr>
+      <w:r>
+        <w:rPr>
+          <w:rFonts w:ascii="Consolas" w:eastAsia="宋体" w:hAnsi="Consolas" w:cs="宋体"/>
+          <w:color w:val="000000"/>
+          <w:kern w:val="0"/>
+          <w:sz w:val="18"/>
+          <w:szCs w:val="18"/>
+          <w:bdr w:val="none" w:sz="0" w:space="0" w:color="auto" w:frame="1"/>
+        </w:rPr>
+        <w:t>echo $LAST_HOUR  </w:t>
+      </w:r>
+    </w:p>
+    <w:p>
+      <w:pPr>
+        <w:widowControl/>
+        <w:numPr>
+          <w:ilvl w:val="0"/>
+          <w:numId w:val="1"/>
+        </w:numPr>
+        <w:pBdr>
+          <w:left w:val="single" w:sz="18" w:space="0" w:color="6CE26C"/>
+        </w:pBdr>
         <w:shd w:val="clear" w:color="auto" w:fill="FFFFFF"/>
         <w:spacing w:beforeAutospacing="1" w:afterAutospacing="1" w:line="270" w:lineRule="atLeast"/>
         <w:ind w:left="1320"/>
@@ -2551,7 +3040,29 @@
           <w:szCs w:val="18"/>
           <w:bdr w:val="none" w:sz="0" w:space="0" w:color="auto" w:frame="1"/>
         </w:rPr>
-        <w:t>echo $NEXT_DAY  </w:t>
+        <w:t>echo </w:t>
+      </w:r>
+      <w:r>
+        <w:rPr>
+          <w:rFonts w:ascii="Consolas" w:eastAsia="宋体" w:hAnsi="Consolas" w:cs="宋体"/>
+          <w:color w:val="0000FF"/>
+          <w:kern w:val="0"/>
+          <w:sz w:val="18"/>
+          <w:szCs w:val="18"/>
+          <w:bdr w:val="none" w:sz="0" w:space="0" w:color="auto" w:frame="1"/>
+        </w:rPr>
+        <w:t>"====================================================="</w:t>
+      </w:r>
+      <w:r>
+        <w:rPr>
+          <w:rFonts w:ascii="Consolas" w:eastAsia="宋体" w:hAnsi="Consolas" w:cs="宋体"/>
+          <w:color w:val="000000"/>
+          <w:kern w:val="0"/>
+          <w:sz w:val="18"/>
+          <w:szCs w:val="18"/>
+          <w:bdr w:val="none" w:sz="0" w:space="0" w:color="auto" w:frame="1"/>
+        </w:rPr>
+        <w:t>  </w:t>
       </w:r>
     </w:p>
     <w:p>
@@ -2585,6 +3096,40 @@
           <w:szCs w:val="18"/>
           <w:bdr w:val="none" w:sz="0" w:space="0" w:color="auto" w:frame="1"/>
         </w:rPr>
+        <w:t>  </w:t>
+      </w:r>
+    </w:p>
+    <w:p>
+      <w:pPr>
+        <w:widowControl/>
+        <w:numPr>
+          <w:ilvl w:val="0"/>
+          <w:numId w:val="1"/>
+        </w:numPr>
+        <w:pBdr>
+          <w:left w:val="single" w:sz="18" w:space="0" w:color="6CE26C"/>
+        </w:pBdr>
+        <w:shd w:val="clear" w:color="auto" w:fill="FFFFFF"/>
+        <w:spacing w:beforeAutospacing="1" w:afterAutospacing="1" w:line="270" w:lineRule="atLeast"/>
+        <w:ind w:left="1320"/>
+        <w:jc w:val="left"/>
+        <w:rPr>
+          <w:rFonts w:ascii="Consolas" w:eastAsia="宋体" w:hAnsi="Consolas" w:cs="宋体"/>
+          <w:color w:val="5C5C5C"/>
+          <w:kern w:val="0"/>
+          <w:sz w:val="18"/>
+          <w:szCs w:val="18"/>
+        </w:rPr>
+      </w:pPr>
+      <w:r>
+        <w:rPr>
+          <w:rFonts w:ascii="Consolas" w:eastAsia="宋体" w:hAnsi="Consolas" w:cs="宋体"/>
+          <w:color w:val="000000"/>
+          <w:kern w:val="0"/>
+          <w:sz w:val="18"/>
+          <w:szCs w:val="18"/>
+          <w:bdr w:val="none" w:sz="0" w:space="0" w:color="auto" w:frame="1"/>
+        </w:rPr>
         <w:t>echo </w:t>
       </w:r>
       <w:r>
@@ -2596,6 +3141,174 @@
           <w:szCs w:val="18"/>
           <w:bdr w:val="none" w:sz="0" w:space="0" w:color="auto" w:frame="1"/>
         </w:rPr>
+        <w:t>"show next hour:"</w:t>
+      </w:r>
+      <w:r>
+        <w:rPr>
+          <w:rFonts w:ascii="Consolas" w:eastAsia="宋体" w:hAnsi="Consolas" w:cs="宋体"/>
+          <w:color w:val="000000"/>
+          <w:kern w:val="0"/>
+          <w:sz w:val="18"/>
+          <w:szCs w:val="18"/>
+          <w:bdr w:val="none" w:sz="0" w:space="0" w:color="auto" w:frame="1"/>
+        </w:rPr>
+        <w:t>  </w:t>
+      </w:r>
+    </w:p>
+    <w:p>
+      <w:pPr>
+        <w:widowControl/>
+        <w:numPr>
+          <w:ilvl w:val="0"/>
+          <w:numId w:val="1"/>
+        </w:numPr>
+        <w:pBdr>
+          <w:left w:val="single" w:sz="18" w:space="0" w:color="6CE26C"/>
+        </w:pBdr>
+        <w:shd w:val="clear" w:color="auto" w:fill="F8F8F8"/>
+        <w:spacing w:beforeAutospacing="1" w:afterAutospacing="1" w:line="270" w:lineRule="atLeast"/>
+        <w:ind w:left="1320"/>
+        <w:jc w:val="left"/>
+        <w:rPr>
+          <w:rFonts w:ascii="Consolas" w:eastAsia="宋体" w:hAnsi="Consolas" w:cs="宋体"/>
+          <w:color w:val="5C5C5C"/>
+          <w:kern w:val="0"/>
+          <w:sz w:val="18"/>
+          <w:szCs w:val="18"/>
+        </w:rPr>
+      </w:pPr>
+      <w:r>
+        <w:rPr>
+          <w:rFonts w:ascii="Consolas" w:eastAsia="宋体" w:hAnsi="Consolas" w:cs="宋体"/>
+          <w:color w:val="000000"/>
+          <w:kern w:val="0"/>
+          <w:sz w:val="18"/>
+          <w:szCs w:val="18"/>
+          <w:bdr w:val="none" w:sz="0" w:space="0" w:color="auto" w:frame="1"/>
+        </w:rPr>
+        <w:t>NEXT_HOUR=$(date </w:t>
+      </w:r>
+      <w:r>
+        <w:rPr>
+          <w:rFonts w:ascii="Consolas" w:eastAsia="宋体" w:hAnsi="Consolas" w:cs="宋体"/>
+          <w:color w:val="0000FF"/>
+          <w:kern w:val="0"/>
+          <w:sz w:val="18"/>
+          <w:szCs w:val="18"/>
+          <w:bdr w:val="none" w:sz="0" w:space="0" w:color="auto" w:frame="1"/>
+        </w:rPr>
+        <w:t>"+%Y-%m-%d %H:%M:%S"</w:t>
+      </w:r>
+      <w:r>
+        <w:rPr>
+          <w:rFonts w:ascii="Consolas" w:eastAsia="宋体" w:hAnsi="Consolas" w:cs="宋体"/>
+          <w:color w:val="000000"/>
+          <w:kern w:val="0"/>
+          <w:sz w:val="18"/>
+          <w:szCs w:val="18"/>
+          <w:bdr w:val="none" w:sz="0" w:space="0" w:color="auto" w:frame="1"/>
+        </w:rPr>
+        <w:t> --date=</w:t>
+      </w:r>
+      <w:r>
+        <w:rPr>
+          <w:rFonts w:ascii="Consolas" w:eastAsia="宋体" w:hAnsi="Consolas" w:cs="宋体"/>
+          <w:color w:val="0000FF"/>
+          <w:kern w:val="0"/>
+          <w:sz w:val="18"/>
+          <w:szCs w:val="18"/>
+          <w:bdr w:val="none" w:sz="0" w:space="0" w:color="auto" w:frame="1"/>
+        </w:rPr>
+        <w:t>"1 hours"</w:t>
+      </w:r>
+      <w:r>
+        <w:rPr>
+          <w:rFonts w:ascii="Consolas" w:eastAsia="宋体" w:hAnsi="Consolas" w:cs="宋体"/>
+          <w:color w:val="000000"/>
+          <w:kern w:val="0"/>
+          <w:sz w:val="18"/>
+          <w:szCs w:val="18"/>
+          <w:bdr w:val="none" w:sz="0" w:space="0" w:color="auto" w:frame="1"/>
+        </w:rPr>
+        <w:t>)  </w:t>
+      </w:r>
+    </w:p>
+    <w:p>
+      <w:pPr>
+        <w:widowControl/>
+        <w:numPr>
+          <w:ilvl w:val="0"/>
+          <w:numId w:val="1"/>
+        </w:numPr>
+        <w:pBdr>
+          <w:left w:val="single" w:sz="18" w:space="0" w:color="6CE26C"/>
+        </w:pBdr>
+        <w:shd w:val="clear" w:color="auto" w:fill="FFFFFF"/>
+        <w:spacing w:beforeAutospacing="1" w:afterAutospacing="1" w:line="270" w:lineRule="atLeast"/>
+        <w:ind w:left="1320"/>
+        <w:jc w:val="left"/>
+        <w:rPr>
+          <w:rFonts w:ascii="Consolas" w:eastAsia="宋体" w:hAnsi="Consolas" w:cs="宋体"/>
+          <w:color w:val="5C5C5C"/>
+          <w:kern w:val="0"/>
+          <w:sz w:val="18"/>
+          <w:szCs w:val="18"/>
+        </w:rPr>
+      </w:pPr>
+      <w:r>
+        <w:rPr>
+          <w:rFonts w:ascii="Consolas" w:eastAsia="宋体" w:hAnsi="Consolas" w:cs="宋体"/>
+          <w:color w:val="000000"/>
+          <w:kern w:val="0"/>
+          <w:sz w:val="18"/>
+          <w:szCs w:val="18"/>
+          <w:bdr w:val="none" w:sz="0" w:space="0" w:color="auto" w:frame="1"/>
+        </w:rPr>
+        <w:t>echo $NEXT_HOUR  </w:t>
+      </w:r>
+    </w:p>
+    <w:p>
+      <w:pPr>
+        <w:widowControl/>
+        <w:numPr>
+          <w:ilvl w:val="0"/>
+          <w:numId w:val="1"/>
+        </w:numPr>
+        <w:pBdr>
+          <w:left w:val="single" w:sz="18" w:space="0" w:color="6CE26C"/>
+        </w:pBdr>
+        <w:shd w:val="clear" w:color="auto" w:fill="F8F8F8"/>
+        <w:spacing w:beforeAutospacing="1" w:afterAutospacing="1" w:line="270" w:lineRule="atLeast"/>
+        <w:ind w:left="1320"/>
+        <w:jc w:val="left"/>
+        <w:rPr>
+          <w:rFonts w:ascii="Consolas" w:eastAsia="宋体" w:hAnsi="Consolas" w:cs="宋体"/>
+          <w:color w:val="5C5C5C"/>
+          <w:kern w:val="0"/>
+          <w:sz w:val="18"/>
+          <w:szCs w:val="18"/>
+        </w:rPr>
+      </w:pPr>
+      <w:r>
+        <w:rPr>
+          <w:rFonts w:ascii="Consolas" w:eastAsia="宋体" w:hAnsi="Consolas" w:cs="宋体"/>
+          <w:color w:val="000000"/>
+          <w:kern w:val="0"/>
+          <w:sz w:val="18"/>
+          <w:szCs w:val="18"/>
+          <w:bdr w:val="none" w:sz="0" w:space="0" w:color="auto" w:frame="1"/>
+        </w:rPr>
+        <w:t>echo </w:t>
+      </w:r>
+      <w:r>
+        <w:rPr>
+          <w:rFonts w:ascii="Consolas" w:eastAsia="宋体" w:hAnsi="Consolas" w:cs="宋体"/>
+          <w:color w:val="0000FF"/>
+          <w:kern w:val="0"/>
+          <w:sz w:val="18"/>
+          <w:szCs w:val="18"/>
+          <w:bdr w:val="none" w:sz="0" w:space="0" w:color="auto" w:frame="1"/>
+        </w:rPr>
         <w:t>"====================================================="</w:t>
       </w:r>
       <w:r>
@@ -2686,7 +3399,7 @@
           <w:szCs w:val="18"/>
           <w:bdr w:val="none" w:sz="0" w:space="0" w:color="auto" w:frame="1"/>
         </w:rPr>
-        <w:t>"show last hour:"</w:t>
+        <w:t>"show last minute:"</w:t>
       </w:r>
       <w:r>
         <w:rPr>
@@ -2731,7 +3444,7 @@
           <w:szCs w:val="18"/>
           <w:bdr w:val="none" w:sz="0" w:space="0" w:color="auto" w:frame="1"/>
         </w:rPr>
-        <w:t>LAST_HOUR=$(date </w:t>
+        <w:t>LAST_MINUTE=$(date </w:t>
       </w:r>
       <w:r>
         <w:rPr>
@@ -2764,7 +3477,7 @@
           <w:szCs w:val="18"/>
           <w:bdr w:val="none" w:sz="0" w:space="0" w:color="auto" w:frame="1"/>
         </w:rPr>
-        <w:t>"-1 hours"</w:t>
+        <w:t>"-1 minutes"</w:t>
       </w:r>
       <w:r>
         <w:rPr>
@@ -2809,7 +3522,7 @@
           <w:szCs w:val="18"/>
           <w:bdr w:val="none" w:sz="0" w:space="0" w:color="auto" w:frame="1"/>
         </w:rPr>
-        <w:t>echo $LAST_HOUR  </w:t>
+        <w:t>echo $LAST_MINUTE  </w:t>
       </w:r>
     </w:p>
     <w:p>
@@ -2944,7 +3657,7 @@
           <w:szCs w:val="18"/>
           <w:bdr w:val="none" w:sz="0" w:space="0" w:color="auto" w:frame="1"/>
         </w:rPr>
-        <w:t>"show next hour:"</w:t>
+        <w:t>"show next minute:"</w:t>
       </w:r>
       <w:r>
         <w:rPr>
@@ -2989,7 +3702,7 @@
           <w:szCs w:val="18"/>
           <w:bdr w:val="none" w:sz="0" w:space="0" w:color="auto" w:frame="1"/>
         </w:rPr>
-        <w:t>NEXT_HOUR=$(date </w:t>
+        <w:t>NEXT_MINUTE=$(date </w:t>
       </w:r>
       <w:r>
         <w:rPr>
@@ -3022,7 +3735,7 @@
           <w:szCs w:val="18"/>
           <w:bdr w:val="none" w:sz="0" w:space="0" w:color="auto" w:frame="1"/>
         </w:rPr>
-        <w:t>"1 hours"</w:t>
+        <w:t>"1 minutes"</w:t>
       </w:r>
       <w:r>
         <w:rPr>
@@ -3067,7 +3780,7 @@
           <w:szCs w:val="18"/>
           <w:bdr w:val="none" w:sz="0" w:space="0" w:color="auto" w:frame="1"/>
         </w:rPr>
-        <w:t>echo $NEXT_HOUR  </w:t>
+        <w:t>echo $NEXT_MINUTE  </w:t>
       </w:r>
     </w:p>
     <w:p>
@@ -3202,7 +3915,7 @@
           <w:szCs w:val="18"/>
           <w:bdr w:val="none" w:sz="0" w:space="0" w:color="auto" w:frame="1"/>
         </w:rPr>
-        <w:t>"show last minute:"</w:t>
+        <w:t>"show last second:"</w:t>
       </w:r>
       <w:r>
         <w:rPr>
@@ -3247,7 +3960,7 @@
           <w:szCs w:val="18"/>
           <w:bdr w:val="none" w:sz="0" w:space="0" w:color="auto" w:frame="1"/>
         </w:rPr>
-        <w:t>LAST_MINUTE=$(date </w:t>
+        <w:t>LAST_SECOND=$(date </w:t>
       </w:r>
       <w:r>
         <w:rPr>
@@ -3280,7 +3993,7 @@
           <w:szCs w:val="18"/>
           <w:bdr w:val="none" w:sz="0" w:space="0" w:color="auto" w:frame="1"/>
         </w:rPr>
-        <w:t>"-1 minutes"</w:t>
+        <w:t>"-1 seconds"</w:t>
       </w:r>
       <w:r>
         <w:rPr>
@@ -3325,7 +4038,7 @@
           <w:szCs w:val="18"/>
           <w:bdr w:val="none" w:sz="0" w:space="0" w:color="auto" w:frame="1"/>
         </w:rPr>
-        <w:t>echo $LAST_MINUTE  </w:t>
+        <w:t>echo $LAST_SECOND  </w:t>
       </w:r>
     </w:p>
     <w:p>
@@ -3460,7 +4173,7 @@
           <w:szCs w:val="18"/>
           <w:bdr w:val="none" w:sz="0" w:space="0" w:color="auto" w:frame="1"/>
         </w:rPr>
-        <w:t>"show next minute:"</w:t>
+        <w:t>"show next second:"</w:t>
       </w:r>
       <w:r>
         <w:rPr>
@@ -3505,7 +4218,7 @@
           <w:szCs w:val="18"/>
           <w:bdr w:val="none" w:sz="0" w:space="0" w:color="auto" w:frame="1"/>
         </w:rPr>
-        <w:t>NEXT_MINUTE=$(date </w:t>
+        <w:t>NEXT_SECOND=$(date </w:t>
       </w:r>
       <w:r>
         <w:rPr>
@@ -3538,7 +4251,7 @@
           <w:szCs w:val="18"/>
           <w:bdr w:val="none" w:sz="0" w:space="0" w:color="auto" w:frame="1"/>
         </w:rPr>
-        <w:t>"1 minutes"</w:t>
+        <w:t>"1 seconds"</w:t>
       </w:r>
       <w:r>
         <w:rPr>
@@ -3583,7 +4296,7 @@
           <w:szCs w:val="18"/>
           <w:bdr w:val="none" w:sz="0" w:space="0" w:color="auto" w:frame="1"/>
         </w:rPr>
-        <w:t>echo $NEXT_MINUTE  </w:t>
+        <w:t>echo $NEXT_SECOND  </w:t>
       </w:r>
     </w:p>
     <w:p>
@@ -3630,51 +4343,6 @@
         </w:rPr>
         <w:t>"====================================================="</w:t>
       </w:r>
-      <w:r>
-        <w:rPr>
-          <w:rFonts w:ascii="Consolas" w:eastAsia="宋体" w:hAnsi="Consolas" w:cs="宋体"/>
-          <w:color w:val="000000"/>
-          <w:kern w:val="0"/>
-          <w:sz w:val="18"/>
-          <w:szCs w:val="18"/>
-          <w:bdr w:val="none" w:sz="0" w:space="0" w:color="auto" w:frame="1"/>
-        </w:rPr>
-        <w:t>  </w:t>
-      </w:r>
-    </w:p>
-    <w:p>
-      <w:pPr>
-        <w:widowControl/>
-        <w:numPr>
-          <w:ilvl w:val="0"/>
-          <w:numId w:val="1"/>
-        </w:numPr>
-        <w:pBdr>
-          <w:left w:val="single" w:sz="18" w:space="0" w:color="6CE26C"/>
-        </w:pBdr>
-        <w:shd w:val="clear" w:color="auto" w:fill="FFFFFF"/>
-        <w:spacing w:beforeAutospacing="1" w:afterAutospacing="1" w:line="270" w:lineRule="atLeast"/>
-        <w:ind w:left="1320"/>
-        <w:jc w:val="left"/>
-        <w:rPr>
-          <w:rFonts w:ascii="Consolas" w:eastAsia="宋体" w:hAnsi="Consolas" w:cs="宋体"/>
-          <w:color w:val="5C5C5C"/>
-          <w:kern w:val="0"/>
-          <w:sz w:val="18"/>
-          <w:szCs w:val="18"/>
-        </w:rPr>
-      </w:pPr>
-      <w:r>
-        <w:rPr>
-          <w:rFonts w:ascii="Consolas" w:eastAsia="宋体" w:hAnsi="Consolas" w:cs="宋体"/>
-          <w:color w:val="000000"/>
-          <w:kern w:val="0"/>
-          <w:sz w:val="18"/>
-          <w:szCs w:val="18"/>
-          <w:bdr w:val="none" w:sz="0" w:space="0" w:color="auto" w:frame="1"/>
-        </w:rPr>
-        <w:t>  </w:t>
-      </w:r>
     </w:p>
     <w:p>
       <w:pPr>
@@ -3698,502 +4366,26 @@
           <w:szCs w:val="18"/>
         </w:rPr>
       </w:pPr>
-      <w:r>
-        <w:rPr>
-          <w:rFonts w:ascii="Consolas" w:eastAsia="宋体" w:hAnsi="Consolas" w:cs="宋体"/>
-          <w:color w:val="000000"/>
-          <w:kern w:val="0"/>
-          <w:sz w:val="18"/>
-          <w:szCs w:val="18"/>
-          <w:bdr w:val="none" w:sz="0" w:space="0" w:color="auto" w:frame="1"/>
-        </w:rPr>
-        <w:t>echo </w:t>
-      </w:r>
-      <w:r>
-        <w:rPr>
-          <w:rFonts w:ascii="Consolas" w:eastAsia="宋体" w:hAnsi="Consolas" w:cs="宋体"/>
-          <w:color w:val="0000FF"/>
-          <w:kern w:val="0"/>
-          <w:sz w:val="18"/>
-          <w:szCs w:val="18"/>
-          <w:bdr w:val="none" w:sz="0" w:space="0" w:color="auto" w:frame="1"/>
-        </w:rPr>
-        <w:t>"show last second:"</w:t>
-      </w:r>
-      <w:r>
-        <w:rPr>
-          <w:rFonts w:ascii="Consolas" w:eastAsia="宋体" w:hAnsi="Consolas" w:cs="宋体"/>
-          <w:color w:val="000000"/>
-          <w:kern w:val="0"/>
-          <w:sz w:val="18"/>
-          <w:szCs w:val="18"/>
-          <w:bdr w:val="none" w:sz="0" w:space="0" w:color="auto" w:frame="1"/>
-        </w:rPr>
-        <w:t>  </w:t>
-      </w:r>
-    </w:p>
-    <w:p>
-      <w:pPr>
-        <w:widowControl/>
-        <w:numPr>
-          <w:ilvl w:val="0"/>
-          <w:numId w:val="1"/>
-        </w:numPr>
-        <w:pBdr>
-          <w:left w:val="single" w:sz="18" w:space="0" w:color="6CE26C"/>
-        </w:pBdr>
-        <w:shd w:val="clear" w:color="auto" w:fill="FFFFFF"/>
-        <w:spacing w:beforeAutospacing="1" w:afterAutospacing="1" w:line="270" w:lineRule="atLeast"/>
-        <w:ind w:left="1320"/>
-        <w:jc w:val="left"/>
-        <w:rPr>
-          <w:rFonts w:ascii="Consolas" w:eastAsia="宋体" w:hAnsi="Consolas" w:cs="宋体"/>
-          <w:color w:val="5C5C5C"/>
-          <w:kern w:val="0"/>
-          <w:sz w:val="18"/>
-          <w:szCs w:val="18"/>
-        </w:rPr>
-      </w:pPr>
-      <w:r>
-        <w:rPr>
-          <w:rFonts w:ascii="Consolas" w:eastAsia="宋体" w:hAnsi="Consolas" w:cs="宋体"/>
-          <w:color w:val="000000"/>
-          <w:kern w:val="0"/>
-          <w:sz w:val="18"/>
-          <w:szCs w:val="18"/>
-          <w:bdr w:val="none" w:sz="0" w:space="0" w:color="auto" w:frame="1"/>
-        </w:rPr>
-        <w:t>LAST_SECOND=$(date </w:t>
-      </w:r>
-      <w:r>
-        <w:rPr>
-          <w:rFonts w:ascii="Consolas" w:eastAsia="宋体" w:hAnsi="Consolas" w:cs="宋体"/>
-          <w:color w:val="0000FF"/>
-          <w:kern w:val="0"/>
-          <w:sz w:val="18"/>
-          <w:szCs w:val="18"/>
-          <w:bdr w:val="none" w:sz="0" w:space="0" w:color="auto" w:frame="1"/>
-        </w:rPr>
-        <w:t>"+%Y-%m-%d %H:%M:%S"</w:t>
-      </w:r>
-      <w:r>
-        <w:rPr>
-          <w:rFonts w:ascii="Consolas" w:eastAsia="宋体" w:hAnsi="Consolas" w:cs="宋体"/>
-          <w:color w:val="000000"/>
-          <w:kern w:val="0"/>
-          <w:sz w:val="18"/>
-          <w:szCs w:val="18"/>
-          <w:bdr w:val="none" w:sz="0" w:space="0" w:color="auto" w:frame="1"/>
-        </w:rPr>
-        <w:t> --date=</w:t>
-      </w:r>
-      <w:r>
-        <w:rPr>
-          <w:rFonts w:ascii="Consolas" w:eastAsia="宋体" w:hAnsi="Consolas" w:cs="宋体"/>
-          <w:color w:val="0000FF"/>
-          <w:kern w:val="0"/>
-          <w:sz w:val="18"/>
-          <w:szCs w:val="18"/>
-          <w:bdr w:val="none" w:sz="0" w:space="0" w:color="auto" w:frame="1"/>
-        </w:rPr>
-        <w:t>"-1 seconds"</w:t>
-      </w:r>
-      <w:r>
-        <w:rPr>
-          <w:rFonts w:ascii="Consolas" w:eastAsia="宋体" w:hAnsi="Consolas" w:cs="宋体"/>
-          <w:color w:val="000000"/>
-          <w:kern w:val="0"/>
-          <w:sz w:val="18"/>
-          <w:szCs w:val="18"/>
-          <w:bdr w:val="none" w:sz="0" w:space="0" w:color="auto" w:frame="1"/>
-        </w:rPr>
-        <w:t>)  </w:t>
-      </w:r>
-    </w:p>
-    <w:p>
-      <w:pPr>
-        <w:widowControl/>
-        <w:numPr>
-          <w:ilvl w:val="0"/>
-          <w:numId w:val="1"/>
-        </w:numPr>
-        <w:pBdr>
-          <w:left w:val="single" w:sz="18" w:space="0" w:color="6CE26C"/>
-        </w:pBdr>
-        <w:shd w:val="clear" w:color="auto" w:fill="F8F8F8"/>
-        <w:spacing w:beforeAutospacing="1" w:afterAutospacing="1" w:line="270" w:lineRule="atLeast"/>
-        <w:ind w:left="1320"/>
-        <w:jc w:val="left"/>
-        <w:rPr>
-          <w:rFonts w:ascii="Consolas" w:eastAsia="宋体" w:hAnsi="Consolas" w:cs="宋体"/>
-          <w:color w:val="5C5C5C"/>
-          <w:kern w:val="0"/>
-          <w:sz w:val="18"/>
-          <w:szCs w:val="18"/>
-        </w:rPr>
-      </w:pPr>
-      <w:r>
-        <w:rPr>
-          <w:rFonts w:ascii="Consolas" w:eastAsia="宋体" w:hAnsi="Consolas" w:cs="宋体"/>
-          <w:color w:val="000000"/>
-          <w:kern w:val="0"/>
-          <w:sz w:val="18"/>
-          <w:szCs w:val="18"/>
-          <w:bdr w:val="none" w:sz="0" w:space="0" w:color="auto" w:frame="1"/>
-        </w:rPr>
-        <w:t>echo $LAST_SECOND  </w:t>
-      </w:r>
-    </w:p>
-    <w:p>
-      <w:pPr>
-        <w:widowControl/>
-        <w:numPr>
-          <w:ilvl w:val="0"/>
-          <w:numId w:val="1"/>
-        </w:numPr>
-        <w:pBdr>
-          <w:left w:val="single" w:sz="18" w:space="0" w:color="6CE26C"/>
-        </w:pBdr>
-        <w:shd w:val="clear" w:color="auto" w:fill="FFFFFF"/>
-        <w:spacing w:beforeAutospacing="1" w:afterAutospacing="1" w:line="270" w:lineRule="atLeast"/>
-        <w:ind w:left="1320"/>
-        <w:jc w:val="left"/>
-        <w:rPr>
-          <w:rFonts w:ascii="Consolas" w:eastAsia="宋体" w:hAnsi="Consolas" w:cs="宋体"/>
-          <w:color w:val="5C5C5C"/>
-          <w:kern w:val="0"/>
-          <w:sz w:val="18"/>
-          <w:szCs w:val="18"/>
-        </w:rPr>
-      </w:pPr>
-      <w:r>
-        <w:rPr>
-          <w:rFonts w:ascii="Consolas" w:eastAsia="宋体" w:hAnsi="Consolas" w:cs="宋体"/>
-          <w:color w:val="000000"/>
-          <w:kern w:val="0"/>
-          <w:sz w:val="18"/>
-          <w:szCs w:val="18"/>
-          <w:bdr w:val="none" w:sz="0" w:space="0" w:color="auto" w:frame="1"/>
-        </w:rPr>
-        <w:t>echo </w:t>
-      </w:r>
-      <w:r>
-        <w:rPr>
-          <w:rFonts w:ascii="Consolas" w:eastAsia="宋体" w:hAnsi="Consolas" w:cs="宋体"/>
-          <w:color w:val="0000FF"/>
-          <w:kern w:val="0"/>
-          <w:sz w:val="18"/>
-          <w:szCs w:val="18"/>
-          <w:bdr w:val="none" w:sz="0" w:space="0" w:color="auto" w:frame="1"/>
-        </w:rPr>
-        <w:t>"====================================================="</w:t>
-      </w:r>
-      <w:r>
-        <w:rPr>
-          <w:rFonts w:ascii="Consolas" w:eastAsia="宋体" w:hAnsi="Consolas" w:cs="宋体"/>
-          <w:color w:val="000000"/>
-          <w:kern w:val="0"/>
-          <w:sz w:val="18"/>
-          <w:szCs w:val="18"/>
-          <w:bdr w:val="none" w:sz="0" w:space="0" w:color="auto" w:frame="1"/>
-        </w:rPr>
-        <w:t>  </w:t>
-      </w:r>
-    </w:p>
-    <w:p>
-      <w:pPr>
-        <w:widowControl/>
-        <w:numPr>
-          <w:ilvl w:val="0"/>
-          <w:numId w:val="1"/>
-        </w:numPr>
-        <w:pBdr>
-          <w:left w:val="single" w:sz="18" w:space="0" w:color="6CE26C"/>
-        </w:pBdr>
-        <w:shd w:val="clear" w:color="auto" w:fill="F8F8F8"/>
-        <w:spacing w:beforeAutospacing="1" w:afterAutospacing="1" w:line="270" w:lineRule="atLeast"/>
-        <w:ind w:left="1320"/>
-        <w:jc w:val="left"/>
-        <w:rPr>
-          <w:rFonts w:ascii="Consolas" w:eastAsia="宋体" w:hAnsi="Consolas" w:cs="宋体"/>
-          <w:color w:val="5C5C5C"/>
-          <w:kern w:val="0"/>
-          <w:sz w:val="18"/>
-          <w:szCs w:val="18"/>
-        </w:rPr>
-      </w:pPr>
-      <w:r>
-        <w:rPr>
-          <w:rFonts w:ascii="Consolas" w:eastAsia="宋体" w:hAnsi="Consolas" w:cs="宋体"/>
-          <w:color w:val="000000"/>
-          <w:kern w:val="0"/>
-          <w:sz w:val="18"/>
-          <w:szCs w:val="18"/>
-          <w:bdr w:val="none" w:sz="0" w:space="0" w:color="auto" w:frame="1"/>
-        </w:rPr>
-        <w:t>  </w:t>
-      </w:r>
-    </w:p>
-    <w:p>
-      <w:pPr>
-        <w:widowControl/>
-        <w:numPr>
-          <w:ilvl w:val="0"/>
-          <w:numId w:val="1"/>
-        </w:numPr>
-        <w:pBdr>
-          <w:left w:val="single" w:sz="18" w:space="0" w:color="6CE26C"/>
-        </w:pBdr>
-        <w:shd w:val="clear" w:color="auto" w:fill="FFFFFF"/>
-        <w:spacing w:beforeAutospacing="1" w:afterAutospacing="1" w:line="270" w:lineRule="atLeast"/>
-        <w:ind w:left="1320"/>
-        <w:jc w:val="left"/>
-        <w:rPr>
-          <w:rFonts w:ascii="Consolas" w:eastAsia="宋体" w:hAnsi="Consolas" w:cs="宋体"/>
-          <w:color w:val="5C5C5C"/>
-          <w:kern w:val="0"/>
-          <w:sz w:val="18"/>
-          <w:szCs w:val="18"/>
-        </w:rPr>
-      </w:pPr>
-      <w:r>
-        <w:rPr>
-          <w:rFonts w:ascii="Consolas" w:eastAsia="宋体" w:hAnsi="Consolas" w:cs="宋体"/>
-          <w:color w:val="000000"/>
-          <w:kern w:val="0"/>
-          <w:sz w:val="18"/>
-          <w:szCs w:val="18"/>
-          <w:bdr w:val="none" w:sz="0" w:space="0" w:color="auto" w:frame="1"/>
-        </w:rPr>
-        <w:t>echo </w:t>
-      </w:r>
-      <w:r>
-        <w:rPr>
-          <w:rFonts w:ascii="Consolas" w:eastAsia="宋体" w:hAnsi="Consolas" w:cs="宋体"/>
-          <w:color w:val="0000FF"/>
-          <w:kern w:val="0"/>
-          <w:sz w:val="18"/>
-          <w:szCs w:val="18"/>
-          <w:bdr w:val="none" w:sz="0" w:space="0" w:color="auto" w:frame="1"/>
-        </w:rPr>
-        <w:t>"show next second:"</w:t>
-      </w:r>
-      <w:r>
-        <w:rPr>
-          <w:rFonts w:ascii="Consolas" w:eastAsia="宋体" w:hAnsi="Consolas" w:cs="宋体"/>
-          <w:color w:val="000000"/>
-          <w:kern w:val="0"/>
-          <w:sz w:val="18"/>
-          <w:szCs w:val="18"/>
-          <w:bdr w:val="none" w:sz="0" w:space="0" w:color="auto" w:frame="1"/>
-        </w:rPr>
-        <w:t>  </w:t>
-      </w:r>
-    </w:p>
-    <w:p>
-      <w:pPr>
-        <w:widowControl/>
-        <w:numPr>
-          <w:ilvl w:val="0"/>
-          <w:numId w:val="1"/>
-        </w:numPr>
-        <w:pBdr>
-          <w:left w:val="single" w:sz="18" w:space="0" w:color="6CE26C"/>
-        </w:pBdr>
-        <w:shd w:val="clear" w:color="auto" w:fill="F8F8F8"/>
-        <w:spacing w:beforeAutospacing="1" w:afterAutospacing="1" w:line="270" w:lineRule="atLeast"/>
-        <w:ind w:left="1320"/>
-        <w:jc w:val="left"/>
-        <w:rPr>
-          <w:rFonts w:ascii="Consolas" w:eastAsia="宋体" w:hAnsi="Consolas" w:cs="宋体"/>
-          <w:color w:val="5C5C5C"/>
-          <w:kern w:val="0"/>
-          <w:sz w:val="18"/>
-          <w:szCs w:val="18"/>
-        </w:rPr>
-      </w:pPr>
-      <w:r>
-        <w:rPr>
-          <w:rFonts w:ascii="Consolas" w:eastAsia="宋体" w:hAnsi="Consolas" w:cs="宋体"/>
-          <w:color w:val="000000"/>
-          <w:kern w:val="0"/>
-          <w:sz w:val="18"/>
-          <w:szCs w:val="18"/>
-          <w:bdr w:val="none" w:sz="0" w:space="0" w:color="auto" w:frame="1"/>
-        </w:rPr>
-        <w:t>NEXT_SECOND=$(date </w:t>
-      </w:r>
-      <w:r>
-        <w:rPr>
-          <w:rFonts w:ascii="Consolas" w:eastAsia="宋体" w:hAnsi="Consolas" w:cs="宋体"/>
-          <w:color w:val="0000FF"/>
-          <w:kern w:val="0"/>
-          <w:sz w:val="18"/>
-          <w:szCs w:val="18"/>
-          <w:bdr w:val="none" w:sz="0" w:space="0" w:color="auto" w:frame="1"/>
-        </w:rPr>
-        <w:t>"+%Y-%m-%d %H:%M:%S"</w:t>
-      </w:r>
-      <w:r>
-        <w:rPr>
-          <w:rFonts w:ascii="Consolas" w:eastAsia="宋体" w:hAnsi="Consolas" w:cs="宋体"/>
-          <w:color w:val="000000"/>
-          <w:kern w:val="0"/>
-          <w:sz w:val="18"/>
-          <w:szCs w:val="18"/>
-          <w:bdr w:val="none" w:sz="0" w:space="0" w:color="auto" w:frame="1"/>
-        </w:rPr>
-        <w:t> --date=</w:t>
-      </w:r>
-      <w:r>
-        <w:rPr>
-          <w:rFonts w:ascii="Consolas" w:eastAsia="宋体" w:hAnsi="Consolas" w:cs="宋体"/>
-          <w:color w:val="0000FF"/>
-          <w:kern w:val="0"/>
-          <w:sz w:val="18"/>
-          <w:szCs w:val="18"/>
-          <w:bdr w:val="none" w:sz="0" w:space="0" w:color="auto" w:frame="1"/>
-        </w:rPr>
-        <w:t>"1 seconds"</w:t>
-      </w:r>
-      <w:r>
-        <w:rPr>
-          <w:rFonts w:ascii="Consolas" w:eastAsia="宋体" w:hAnsi="Consolas" w:cs="宋体"/>
-          <w:color w:val="000000"/>
-          <w:kern w:val="0"/>
-          <w:sz w:val="18"/>
-          <w:szCs w:val="18"/>
-          <w:bdr w:val="none" w:sz="0" w:space="0" w:color="auto" w:frame="1"/>
-        </w:rPr>
-        <w:t>)  </w:t>
-      </w:r>
-    </w:p>
-    <w:p>
-      <w:pPr>
-        <w:widowControl/>
-        <w:numPr>
-          <w:ilvl w:val="0"/>
-          <w:numId w:val="1"/>
-        </w:numPr>
-        <w:pBdr>
-          <w:left w:val="single" w:sz="18" w:space="0" w:color="6CE26C"/>
-        </w:pBdr>
-        <w:shd w:val="clear" w:color="auto" w:fill="FFFFFF"/>
-        <w:spacing w:beforeAutospacing="1" w:afterAutospacing="1" w:line="270" w:lineRule="atLeast"/>
-        <w:ind w:left="1320"/>
-        <w:jc w:val="left"/>
-        <w:rPr>
-          <w:rFonts w:ascii="Consolas" w:eastAsia="宋体" w:hAnsi="Consolas" w:cs="宋体"/>
-          <w:color w:val="5C5C5C"/>
-          <w:kern w:val="0"/>
-          <w:sz w:val="18"/>
-          <w:szCs w:val="18"/>
-        </w:rPr>
-      </w:pPr>
-      <w:r>
-        <w:rPr>
-          <w:rFonts w:ascii="Consolas" w:eastAsia="宋体" w:hAnsi="Consolas" w:cs="宋体"/>
-          <w:color w:val="000000"/>
-          <w:kern w:val="0"/>
-          <w:sz w:val="18"/>
-          <w:szCs w:val="18"/>
-          <w:bdr w:val="none" w:sz="0" w:space="0" w:color="auto" w:frame="1"/>
-        </w:rPr>
-        <w:t>echo $NEXT_SECOND  </w:t>
-      </w:r>
-    </w:p>
-    <w:p>
-      <w:pPr>
-        <w:widowControl/>
-        <w:numPr>
-          <w:ilvl w:val="0"/>
-          <w:numId w:val="1"/>
-        </w:numPr>
-        <w:pBdr>
-          <w:left w:val="single" w:sz="18" w:space="0" w:color="6CE26C"/>
-        </w:pBdr>
-        <w:shd w:val="clear" w:color="auto" w:fill="F8F8F8"/>
-        <w:spacing w:beforeAutospacing="1" w:afterAutospacing="1" w:line="270" w:lineRule="atLeast"/>
-        <w:ind w:left="1320"/>
-        <w:jc w:val="left"/>
-        <w:rPr>
-          <w:rFonts w:ascii="Consolas" w:eastAsia="宋体" w:hAnsi="Consolas" w:cs="宋体" w:hint="eastAsia"/>
-          <w:color w:val="5C5C5C"/>
-          <w:kern w:val="0"/>
-          <w:sz w:val="18"/>
-          <w:szCs w:val="18"/>
-        </w:rPr>
-      </w:pPr>
-      <w:r>
-        <w:rPr>
-          <w:rFonts w:ascii="Consolas" w:eastAsia="宋体" w:hAnsi="Consolas" w:cs="宋体"/>
-          <w:color w:val="000000"/>
-          <w:kern w:val="0"/>
-          <w:sz w:val="18"/>
-          <w:szCs w:val="18"/>
-          <w:bdr w:val="none" w:sz="0" w:space="0" w:color="auto" w:frame="1"/>
-        </w:rPr>
-        <w:t>echo </w:t>
-      </w:r>
-      <w:r>
-        <w:rPr>
-          <w:rFonts w:ascii="Consolas" w:eastAsia="宋体" w:hAnsi="Consolas" w:cs="宋体"/>
-          <w:color w:val="0000FF"/>
-          <w:kern w:val="0"/>
-          <w:sz w:val="18"/>
-          <w:szCs w:val="18"/>
-          <w:bdr w:val="none" w:sz="0" w:space="0" w:color="auto" w:frame="1"/>
-        </w:rPr>
-        <w:t>"====================================================="</w:t>
-      </w:r>
-    </w:p>
-    <w:p>
-      <w:pPr>
-        <w:widowControl/>
-        <w:numPr>
-          <w:ilvl w:val="0"/>
-          <w:numId w:val="1"/>
-        </w:numPr>
-        <w:pBdr>
-          <w:left w:val="single" w:sz="18" w:space="0" w:color="6CE26C"/>
-        </w:pBdr>
-        <w:shd w:val="clear" w:color="auto" w:fill="F8F8F8"/>
-        <w:spacing w:beforeAutospacing="1" w:afterAutospacing="1" w:line="270" w:lineRule="atLeast"/>
-        <w:ind w:left="1320"/>
-        <w:jc w:val="left"/>
-        <w:rPr>
-          <w:rFonts w:ascii="Consolas" w:eastAsia="宋体" w:hAnsi="Consolas" w:cs="宋体"/>
-          <w:color w:val="5C5C5C"/>
-          <w:kern w:val="0"/>
-          <w:sz w:val="18"/>
-          <w:szCs w:val="18"/>
-        </w:rPr>
-      </w:pPr>
-    </w:p>
-    <w:p>
-      <w:pPr>
-        <w:rPr>
-          <w:rFonts w:ascii="Consolas" w:eastAsia="宋体" w:hAnsi="Consolas" w:cs="宋体"/>
-          <w:sz w:val="18"/>
-          <w:szCs w:val="18"/>
-        </w:rPr>
-      </w:pPr>
-    </w:p>
-    <w:p>
-      <w:pPr>
-        <w:rPr>
-          <w:rFonts w:ascii="Consolas" w:eastAsia="宋体" w:hAnsi="Consolas" w:cs="宋体"/>
-          <w:sz w:val="18"/>
-          <w:szCs w:val="18"/>
-        </w:rPr>
-      </w:pPr>
-    </w:p>
-    <w:p>
-      <w:pPr>
-        <w:rPr>
-          <w:rFonts w:hint="eastAsia"/>
-        </w:rPr>
-      </w:pPr>
+    </w:p>
+    <w:p>
+      <w:pPr>
+        <w:rPr>
+          <w:rFonts w:ascii="Consolas" w:eastAsia="宋体" w:hAnsi="Consolas" w:cs="宋体"/>
+          <w:sz w:val="18"/>
+          <w:szCs w:val="18"/>
+        </w:rPr>
+      </w:pPr>
+    </w:p>
+    <w:p>
+      <w:pPr>
+        <w:rPr>
+          <w:rFonts w:ascii="Consolas" w:eastAsia="宋体" w:hAnsi="Consolas" w:cs="宋体"/>
+          <w:sz w:val="18"/>
+          <w:szCs w:val="18"/>
+        </w:rPr>
+      </w:pPr>
+    </w:p>
+    <w:p>
       <w:r>
         <w:rPr>
           <w:noProof/>
@@ -4217,7 +4409,7 @@
                     </pic:cNvPicPr>
                   </pic:nvPicPr>
                   <pic:blipFill>
-                    <a:blip r:embed="rId10">
+                    <a:blip r:embed="rId13">
                       <a:extLst>
                         <a:ext uri="{28A0092B-C50C-407E-A947-70E740481C1C}">
                           <a14:useLocalDpi xmlns:a14="http://schemas.microsoft.com/office/drawing/2010/main" val="0"/>
@@ -4249,17 +4441,11 @@
         </w:drawing>
       </w:r>
     </w:p>
-    <w:p>
-      <w:pPr>
-        <w:rPr>
-          <w:rFonts w:hint="eastAsia"/>
-        </w:rPr>
-      </w:pPr>
-    </w:p>
-    <w:p>
-      <w:pPr>
-        <w:rPr>
-          <w:rFonts w:ascii="Consolas" w:eastAsia="宋体" w:hAnsi="Consolas" w:cs="宋体" w:hint="eastAsia"/>
+    <w:p/>
+    <w:p>
+      <w:pPr>
+        <w:rPr>
+          <w:rFonts w:ascii="Consolas" w:eastAsia="宋体" w:hAnsi="Consolas" w:cs="宋体"/>
           <w:sz w:val="18"/>
           <w:szCs w:val="18"/>
         </w:rPr>
@@ -4277,9 +4463,6 @@
     <w:p>
       <w:pPr>
         <w:pStyle w:val="1"/>
-        <w:rPr>
-          <w:rFonts w:hint="eastAsia"/>
-        </w:rPr>
       </w:pPr>
       <w:r>
         <w:rPr>
@@ -4299,7 +4482,6 @@
       <w:pPr>
         <w:pStyle w:val="2"/>
         <w:rPr>
-          <w:rFonts w:hint="eastAsia"/>
           <w:shd w:val="clear" w:color="auto" w:fill="FFFFFF"/>
         </w:rPr>
       </w:pPr>
@@ -4307,36 +4489,12 @@
         <w:rPr>
           <w:shd w:val="clear" w:color="auto" w:fill="FFFFFF"/>
         </w:rPr>
-        <w:t>t</w:t>
-      </w:r>
-      <w:r>
-        <w:rPr>
-          <w:shd w:val="clear" w:color="auto" w:fill="FFFFFF"/>
-        </w:rPr>
-        <w:t>ail -f filename</w:t>
+        <w:t>tail -f filename</w:t>
       </w:r>
     </w:p>
     <w:p>
       <w:pPr>
         <w:pStyle w:val="3"/>
-        <w:rPr>
-          <w:rFonts w:ascii="Times New Roman" w:hAnsi="Times New Roman" w:cs="Times New Roman" w:hint="eastAsia"/>
-          <w:color w:val="333333"/>
-          <w:sz w:val="21"/>
-          <w:szCs w:val="21"/>
-          <w:shd w:val="clear" w:color="auto" w:fill="FFFFFF"/>
-        </w:rPr>
-      </w:pPr>
-      <w:r>
-        <w:rPr>
-          <w:rFonts w:ascii="Times New Roman" w:hAnsi="Times New Roman" w:cs="Times New Roman" w:hint="eastAsia"/>
-          <w:color w:val="333333"/>
-          <w:szCs w:val="21"/>
-          <w:shd w:val="clear" w:color="auto" w:fill="FFFFFF"/>
-        </w:rPr>
-        <w:t>解释：</w:t>
-      </w:r>
-      <w:r>
         <w:rPr>
           <w:rFonts w:ascii="Times New Roman" w:hAnsi="Times New Roman" w:cs="Times New Roman"/>
           <w:color w:val="333333"/>
@@ -4344,7 +4502,15 @@
           <w:szCs w:val="21"/>
           <w:shd w:val="clear" w:color="auto" w:fill="FFFFFF"/>
         </w:rPr>
-        <w:t>会把</w:t>
+      </w:pPr>
+      <w:r>
+        <w:rPr>
+          <w:rFonts w:ascii="Times New Roman" w:hAnsi="Times New Roman" w:cs="Times New Roman" w:hint="eastAsia"/>
+          <w:color w:val="333333"/>
+          <w:szCs w:val="21"/>
+          <w:shd w:val="clear" w:color="auto" w:fill="FFFFFF"/>
+        </w:rPr>
+        <w:t>解释：</w:t>
       </w:r>
       <w:r>
         <w:rPr>
@@ -4354,7 +4520,7 @@
           <w:szCs w:val="21"/>
           <w:shd w:val="clear" w:color="auto" w:fill="FFFFFF"/>
         </w:rPr>
-        <w:t>filename</w:t>
+        <w:t>会把</w:t>
       </w:r>
       <w:r>
         <w:rPr>
@@ -4364,7 +4530,7 @@
           <w:szCs w:val="21"/>
           <w:shd w:val="clear" w:color="auto" w:fill="FFFFFF"/>
         </w:rPr>
-        <w:t>里最尾部的内容显示在屏幕上</w:t>
+        <w:t>filename</w:t>
       </w:r>
       <w:r>
         <w:rPr>
@@ -4374,16 +4540,7 @@
           <w:szCs w:val="21"/>
           <w:shd w:val="clear" w:color="auto" w:fill="FFFFFF"/>
         </w:rPr>
-        <w:t>,</w:t>
-      </w:r>
-      <w:r>
-        <w:rPr>
-          <w:rFonts w:ascii="Times New Roman" w:hAnsi="Times New Roman" w:cs="Times New Roman"/>
-          <w:color w:val="333333"/>
-          <w:szCs w:val="21"/>
-          <w:shd w:val="clear" w:color="auto" w:fill="FFFFFF"/>
-        </w:rPr>
-        <w:t>并且</w:t>
+        <w:t>里最尾部的内容显示在屏幕上</w:t>
       </w:r>
       <w:r>
         <w:rPr>
@@ -4393,7 +4550,16 @@
           <w:szCs w:val="21"/>
           <w:shd w:val="clear" w:color="auto" w:fill="FFFFFF"/>
         </w:rPr>
-        <w:t>刷新</w:t>
+        <w:t>,</w:t>
+      </w:r>
+      <w:r>
+        <w:rPr>
+          <w:rFonts w:ascii="Times New Roman" w:hAnsi="Times New Roman" w:cs="Times New Roman"/>
+          <w:color w:val="333333"/>
+          <w:szCs w:val="21"/>
+          <w:shd w:val="clear" w:color="auto" w:fill="FFFFFF"/>
+        </w:rPr>
+        <w:t>并且</w:t>
       </w:r>
       <w:r>
         <w:rPr>
@@ -4403,7 +4569,7 @@
           <w:szCs w:val="21"/>
           <w:shd w:val="clear" w:color="auto" w:fill="FFFFFF"/>
         </w:rPr>
-        <w:t>,</w:t>
+        <w:t>刷新</w:t>
       </w:r>
       <w:r>
         <w:rPr>
@@ -4413,7 +4579,7 @@
           <w:szCs w:val="21"/>
           <w:shd w:val="clear" w:color="auto" w:fill="FFFFFF"/>
         </w:rPr>
-        <w:t>使你看到最新的文件内容</w:t>
+        <w:t>,</w:t>
       </w:r>
       <w:r>
         <w:rPr>
@@ -4423,6 +4589,16 @@
           <w:szCs w:val="21"/>
           <w:shd w:val="clear" w:color="auto" w:fill="FFFFFF"/>
         </w:rPr>
+        <w:t>使你看到最新的文件内容</w:t>
+      </w:r>
+      <w:r>
+        <w:rPr>
+          <w:rFonts w:ascii="Times New Roman" w:hAnsi="Times New Roman" w:cs="Times New Roman"/>
+          <w:color w:val="333333"/>
+          <w:sz w:val="21"/>
+          <w:szCs w:val="21"/>
+          <w:shd w:val="clear" w:color="auto" w:fill="FFFFFF"/>
+        </w:rPr>
         <w:t>. </w:t>
       </w:r>
     </w:p>
@@ -4442,8 +4618,6 @@
         </w:rPr>
         <w:t>nohup ./startWebLogic.sh &gt; netpay18004.log &amp; tail -f netpay18004.log</w:t>
       </w:r>
-      <w:bookmarkStart w:id="0" w:name="_GoBack"/>
-      <w:bookmarkEnd w:id="0"/>
     </w:p>
     <w:p/>
     <w:sectPr>
